--- a/Practicum 2 (2).docx
+++ b/Practicum 2 (2).docx
@@ -1561,9 +1561,9 @@
           <w:lang w:val="en-US"/>
         </w:rPr>
         <w:drawing>
-          <wp:inline distT="0" distB="0" distL="0" distR="0" wp14:anchorId="3A010AA1" wp14:editId="55019C8D">
-            <wp:extent cx="3394889" cy="1577248"/>
-            <wp:effectExtent l="19050" t="0" r="0" b="0"/>
+          <wp:inline distT="0" distB="0" distL="0" distR="0" wp14:anchorId="3A010AA1" wp14:editId="1A760C08">
+            <wp:extent cx="3639740" cy="1691005"/>
+            <wp:effectExtent l="0" t="0" r="0" b="0"/>
             <wp:docPr id="21" name="Picture 21" descr="https://miro.medium.com/max/1400/1*igEzGcFn-tjZb94j15tCNA.png"/>
             <wp:cNvGraphicFramePr>
               <a:graphicFrameLocks xmlns:a="http://schemas.openxmlformats.org/drawingml/2006/main" noChangeAspect="1"/>
@@ -1587,7 +1587,7 @@
                   <pic:spPr bwMode="auto">
                     <a:xfrm>
                       <a:off x="0" y="0"/>
-                      <a:ext cx="3404143" cy="1581548"/>
+                      <a:ext cx="3659984" cy="1700410"/>
                     </a:xfrm>
                     <a:prstGeom prst="rect">
                       <a:avLst/>
@@ -1843,51 +1843,23 @@
       <w:r>
         <w:rPr>
           <w:rFonts w:ascii="Times New Roman" w:hAnsi="Times New Roman" w:cs="Times New Roman"/>
-          <w:sz w:val="20"/>
-          <w:szCs w:val="20"/>
-        </w:rPr>
-        <w:t>Once the network has been trained, it can generate measurements for any face, even ones it has never seen before.</w:t>
-      </w:r>
-      <w:r>
-        <w:rPr>
-          <w:rFonts w:ascii="Times New Roman" w:hAnsi="Times New Roman" w:cs="Times New Roman"/>
-          <w:color w:val="292929"/>
-          <w:spacing w:val="-1"/>
-          <w:sz w:val="20"/>
-          <w:szCs w:val="20"/>
-          <w:shd w:val="clear" w:color="auto" w:fill="FFFFFF"/>
-        </w:rPr>
-        <w:t xml:space="preserve"> </w:t>
-      </w:r>
-      <w:r>
-        <w:rPr>
-          <w:rFonts w:ascii="Times New Roman" w:hAnsi="Times New Roman" w:cs="Times New Roman"/>
-          <w:sz w:val="20"/>
-          <w:szCs w:val="20"/>
-        </w:rPr>
-        <w:t>All we need to do ourselves is run our face images through their pre-trained network to get the 128 measurements for each face.</w:t>
-      </w:r>
-    </w:p>
-    <w:p>
-      <w:pPr>
-        <w:rPr>
-          <w:rFonts w:ascii="Times New Roman" w:hAnsi="Times New Roman" w:cs="Times New Roman"/>
-          <w:sz w:val="20"/>
-          <w:szCs w:val="20"/>
-        </w:rPr>
-      </w:pPr>
-      <w:r>
-        <w:rPr>
-          <w:rFonts w:ascii="Times New Roman" w:hAnsi="Times New Roman" w:cs="Times New Roman"/>
           <w:noProof/>
           <w:sz w:val="20"/>
           <w:szCs w:val="20"/>
           <w:lang w:val="en-US"/>
         </w:rPr>
         <w:drawing>
-          <wp:inline distT="0" distB="0" distL="0" distR="0" wp14:anchorId="39DFB3CD" wp14:editId="56018C7F">
-            <wp:extent cx="4243933" cy="2957213"/>
-            <wp:effectExtent l="19050" t="0" r="4217" b="0"/>
+          <wp:anchor distT="0" distB="0" distL="114300" distR="114300" simplePos="0" relativeHeight="251658240" behindDoc="0" locked="0" layoutInCell="1" allowOverlap="1" wp14:anchorId="39DFB3CD" wp14:editId="781EBF5F">
+            <wp:simplePos x="0" y="0"/>
+            <wp:positionH relativeFrom="column">
+              <wp:posOffset>19050</wp:posOffset>
+            </wp:positionH>
+            <wp:positionV relativeFrom="paragraph">
+              <wp:posOffset>892175</wp:posOffset>
+            </wp:positionV>
+            <wp:extent cx="6140450" cy="4277995"/>
+            <wp:effectExtent l="0" t="0" r="0" b="0"/>
+            <wp:wrapTopAndBottom/>
             <wp:docPr id="8" name="Picture 7" descr="4.png"/>
             <wp:cNvGraphicFramePr>
               <a:graphicFrameLocks xmlns:a="http://schemas.openxmlformats.org/drawingml/2006/main" noChangeAspect="1"/>
@@ -1900,7 +1872,13 @@
                     <pic:cNvPicPr/>
                   </pic:nvPicPr>
                   <pic:blipFill>
-                    <a:blip r:embed="rId14"/>
+                    <a:blip r:embed="rId14">
+                      <a:extLst>
+                        <a:ext uri="{28A0092B-C50C-407E-A947-70E740481C1C}">
+                          <a14:useLocalDpi xmlns:a14="http://schemas.microsoft.com/office/drawing/2010/main" val="0"/>
+                        </a:ext>
+                      </a:extLst>
+                    </a:blip>
                     <a:stretch>
                       <a:fillRect/>
                     </a:stretch>
@@ -1908,7 +1886,7 @@
                   <pic:spPr>
                     <a:xfrm>
                       <a:off x="0" y="0"/>
-                      <a:ext cx="4253020" cy="2963545"/>
+                      <a:ext cx="6140450" cy="4277995"/>
                     </a:xfrm>
                     <a:prstGeom prst="rect">
                       <a:avLst/>
@@ -1917,9 +1895,51 @@
                 </pic:pic>
               </a:graphicData>
             </a:graphic>
-          </wp:inline>
+            <wp14:sizeRelH relativeFrom="margin">
+              <wp14:pctWidth>0</wp14:pctWidth>
+            </wp14:sizeRelH>
+            <wp14:sizeRelV relativeFrom="margin">
+              <wp14:pctHeight>0</wp14:pctHeight>
+            </wp14:sizeRelV>
+          </wp:anchor>
         </w:drawing>
       </w:r>
+      <w:r>
+        <w:rPr>
+          <w:rFonts w:ascii="Times New Roman" w:hAnsi="Times New Roman" w:cs="Times New Roman"/>
+          <w:sz w:val="20"/>
+          <w:szCs w:val="20"/>
+        </w:rPr>
+        <w:t>Once the network has been trained, it can generate measurements for any face, even ones it has never seen before.</w:t>
+      </w:r>
+      <w:r>
+        <w:rPr>
+          <w:rFonts w:ascii="Times New Roman" w:hAnsi="Times New Roman" w:cs="Times New Roman"/>
+          <w:color w:val="292929"/>
+          <w:spacing w:val="-1"/>
+          <w:sz w:val="20"/>
+          <w:szCs w:val="20"/>
+          <w:shd w:val="clear" w:color="auto" w:fill="FFFFFF"/>
+        </w:rPr>
+        <w:t xml:space="preserve"> </w:t>
+      </w:r>
+      <w:r>
+        <w:rPr>
+          <w:rFonts w:ascii="Times New Roman" w:hAnsi="Times New Roman" w:cs="Times New Roman"/>
+          <w:sz w:val="20"/>
+          <w:szCs w:val="20"/>
+        </w:rPr>
+        <w:t>All we need to do ourselves is run our face images through their pre-trained network to get the 128 measurements for each face.</w:t>
+      </w:r>
+    </w:p>
+    <w:p>
+      <w:pPr>
+        <w:rPr>
+          <w:rFonts w:ascii="Times New Roman" w:hAnsi="Times New Roman" w:cs="Times New Roman"/>
+          <w:sz w:val="20"/>
+          <w:szCs w:val="20"/>
+        </w:rPr>
+      </w:pPr>
     </w:p>
     <w:p>
       <w:pPr>
@@ -1993,14 +2013,77 @@
       <w:pPr>
         <w:spacing w:after="200" w:line="276" w:lineRule="auto"/>
       </w:pPr>
+    </w:p>
+    <w:p>
+      <w:pPr>
+        <w:spacing w:after="200" w:line="276" w:lineRule="auto"/>
+      </w:pPr>
+    </w:p>
+    <w:p>
+      <w:pPr>
+        <w:spacing w:after="200" w:line="276" w:lineRule="auto"/>
+      </w:pPr>
+    </w:p>
+    <w:p>
+      <w:pPr>
+        <w:spacing w:after="200" w:line="276" w:lineRule="auto"/>
+      </w:pPr>
+    </w:p>
+    <w:p>
+      <w:pPr>
+        <w:spacing w:after="200" w:line="276" w:lineRule="auto"/>
+      </w:pPr>
+    </w:p>
+    <w:p>
+      <w:pPr>
+        <w:spacing w:after="200" w:line="276" w:lineRule="auto"/>
+      </w:pPr>
+    </w:p>
+    <w:p>
+      <w:pPr>
+        <w:spacing w:after="200" w:line="276" w:lineRule="auto"/>
+      </w:pPr>
+    </w:p>
+    <w:p>
+      <w:pPr>
+        <w:spacing w:after="200" w:line="276" w:lineRule="auto"/>
+      </w:pPr>
+    </w:p>
+    <w:p>
+      <w:pPr>
+        <w:spacing w:after="200" w:line="276" w:lineRule="auto"/>
+      </w:pPr>
+    </w:p>
+    <w:p>
+      <w:pPr>
+        <w:spacing w:after="200" w:line="276" w:lineRule="auto"/>
+      </w:pPr>
+    </w:p>
+    <w:p>
+      <w:pPr>
+        <w:spacing w:after="200" w:line="276" w:lineRule="auto"/>
+      </w:pPr>
+    </w:p>
+    <w:p>
+      <w:pPr>
+        <w:spacing w:after="200" w:line="276" w:lineRule="auto"/>
+      </w:pPr>
       <w:r>
         <w:rPr>
           <w:noProof/>
         </w:rPr>
         <w:drawing>
-          <wp:inline distT="0" distB="0" distL="0" distR="0" wp14:anchorId="1477D9DA" wp14:editId="54ED4162">
-            <wp:extent cx="3205781" cy="3306814"/>
-            <wp:effectExtent l="19050" t="0" r="0" b="0"/>
+          <wp:anchor distT="0" distB="0" distL="114300" distR="114300" simplePos="0" relativeHeight="251656192" behindDoc="0" locked="0" layoutInCell="1" allowOverlap="1" wp14:anchorId="1477D9DA" wp14:editId="709ABF48">
+            <wp:simplePos x="0" y="0"/>
+            <wp:positionH relativeFrom="column">
+              <wp:posOffset>0</wp:posOffset>
+            </wp:positionH>
+            <wp:positionV relativeFrom="paragraph">
+              <wp:posOffset>324485</wp:posOffset>
+            </wp:positionV>
+            <wp:extent cx="3484245" cy="3594100"/>
+            <wp:effectExtent l="0" t="0" r="0" b="0"/>
+            <wp:wrapTopAndBottom/>
             <wp:docPr id="32" name="Picture 32"/>
             <wp:cNvGraphicFramePr>
               <a:graphicFrameLocks xmlns:a="http://schemas.openxmlformats.org/drawingml/2006/main" noChangeAspect="1"/>
@@ -2015,7 +2098,13 @@
                     </pic:cNvPicPr>
                   </pic:nvPicPr>
                   <pic:blipFill>
-                    <a:blip r:embed="rId15"/>
+                    <a:blip r:embed="rId15">
+                      <a:extLst>
+                        <a:ext uri="{28A0092B-C50C-407E-A947-70E740481C1C}">
+                          <a14:useLocalDpi xmlns:a14="http://schemas.microsoft.com/office/drawing/2010/main" val="0"/>
+                        </a:ext>
+                      </a:extLst>
+                    </a:blip>
                     <a:srcRect/>
                     <a:stretch>
                       <a:fillRect/>
@@ -2024,7 +2113,7 @@
                   <pic:spPr bwMode="auto">
                     <a:xfrm>
                       <a:off x="0" y="0"/>
-                      <a:ext cx="3209835" cy="3310996"/>
+                      <a:ext cx="3484245" cy="3594100"/>
                     </a:xfrm>
                     <a:prstGeom prst="rect">
                       <a:avLst/>
@@ -2040,9 +2129,20 @@
                 </pic:pic>
               </a:graphicData>
             </a:graphic>
-          </wp:inline>
+            <wp14:sizeRelH relativeFrom="margin">
+              <wp14:pctWidth>0</wp14:pctWidth>
+            </wp14:sizeRelH>
+            <wp14:sizeRelV relativeFrom="margin">
+              <wp14:pctHeight>0</wp14:pctHeight>
+            </wp14:sizeRelV>
+          </wp:anchor>
         </w:drawing>
       </w:r>
+    </w:p>
+    <w:p>
+      <w:pPr>
+        <w:spacing w:after="200" w:line="276" w:lineRule="auto"/>
+      </w:pPr>
     </w:p>
     <w:p/>
     <w:p/>
@@ -2073,7 +2173,10 @@
           <w:u w:val="single"/>
         </w:rPr>
       </w:pPr>
-      <w:r>
+    </w:p>
+    <w:p>
+      <w:pPr>
+        <w:jc w:val="center"/>
         <w:rPr>
           <w:rFonts w:ascii="Times New Roman" w:hAnsi="Times New Roman" w:cs="Times New Roman"/>
           <w:b/>
@@ -2082,6 +2185,107 @@
           <w:szCs w:val="40"/>
           <w:u w:val="single"/>
         </w:rPr>
+      </w:pPr>
+    </w:p>
+    <w:p>
+      <w:pPr>
+        <w:jc w:val="center"/>
+        <w:rPr>
+          <w:rFonts w:ascii="Times New Roman" w:hAnsi="Times New Roman" w:cs="Times New Roman"/>
+          <w:b/>
+          <w:bCs/>
+          <w:sz w:val="40"/>
+          <w:szCs w:val="40"/>
+          <w:u w:val="single"/>
+        </w:rPr>
+      </w:pPr>
+    </w:p>
+    <w:p>
+      <w:pPr>
+        <w:jc w:val="center"/>
+        <w:rPr>
+          <w:rFonts w:ascii="Times New Roman" w:hAnsi="Times New Roman" w:cs="Times New Roman"/>
+          <w:b/>
+          <w:bCs/>
+          <w:sz w:val="40"/>
+          <w:szCs w:val="40"/>
+          <w:u w:val="single"/>
+        </w:rPr>
+      </w:pPr>
+    </w:p>
+    <w:p>
+      <w:pPr>
+        <w:jc w:val="center"/>
+        <w:rPr>
+          <w:rFonts w:ascii="Times New Roman" w:hAnsi="Times New Roman" w:cs="Times New Roman"/>
+          <w:b/>
+          <w:bCs/>
+          <w:sz w:val="40"/>
+          <w:szCs w:val="40"/>
+          <w:u w:val="single"/>
+        </w:rPr>
+      </w:pPr>
+    </w:p>
+    <w:p>
+      <w:pPr>
+        <w:jc w:val="center"/>
+        <w:rPr>
+          <w:rFonts w:ascii="Times New Roman" w:hAnsi="Times New Roman" w:cs="Times New Roman"/>
+          <w:b/>
+          <w:bCs/>
+          <w:sz w:val="40"/>
+          <w:szCs w:val="40"/>
+          <w:u w:val="single"/>
+        </w:rPr>
+      </w:pPr>
+    </w:p>
+    <w:p>
+      <w:pPr>
+        <w:jc w:val="center"/>
+        <w:rPr>
+          <w:rFonts w:ascii="Times New Roman" w:hAnsi="Times New Roman" w:cs="Times New Roman"/>
+          <w:b/>
+          <w:bCs/>
+          <w:sz w:val="40"/>
+          <w:szCs w:val="40"/>
+          <w:u w:val="single"/>
+        </w:rPr>
+      </w:pPr>
+    </w:p>
+    <w:p>
+      <w:pPr>
+        <w:jc w:val="center"/>
+        <w:rPr>
+          <w:rFonts w:ascii="Times New Roman" w:hAnsi="Times New Roman" w:cs="Times New Roman"/>
+          <w:b/>
+          <w:bCs/>
+          <w:sz w:val="40"/>
+          <w:szCs w:val="40"/>
+          <w:u w:val="single"/>
+        </w:rPr>
+      </w:pPr>
+    </w:p>
+    <w:p>
+      <w:pPr>
+        <w:jc w:val="center"/>
+        <w:rPr>
+          <w:rFonts w:ascii="Times New Roman" w:hAnsi="Times New Roman" w:cs="Times New Roman"/>
+          <w:b/>
+          <w:bCs/>
+          <w:sz w:val="40"/>
+          <w:szCs w:val="40"/>
+          <w:u w:val="single"/>
+        </w:rPr>
+      </w:pPr>
+      <w:r>
+        <w:rPr>
+          <w:rFonts w:ascii="Times New Roman" w:hAnsi="Times New Roman" w:cs="Times New Roman"/>
+          <w:b/>
+          <w:bCs/>
+          <w:sz w:val="40"/>
+          <w:szCs w:val="40"/>
+          <w:u w:val="single"/>
+        </w:rPr>
         <w:lastRenderedPageBreak/>
         <w:t>CHAPTER II</w:t>
       </w:r>
@@ -2263,11 +2467,89 @@
       </w:pPr>
       <w:r>
         <w:rPr>
-          <w:rFonts w:ascii="Times New Roman" w:hAnsi="Times New Roman" w:cs="Times New Roman"/>
-          <w:sz w:val="20"/>
-          <w:szCs w:val="20"/>
-        </w:rPr>
-        <w:t>Even a guy with no computer knowledge can use the computer and perform basic functions. GUI is responsible for that.</w:t>
+          <w:noProof/>
+          <w:sz w:val="20"/>
+          <w:szCs w:val="20"/>
+        </w:rPr>
+        <w:drawing>
+          <wp:anchor distT="0" distB="0" distL="114300" distR="114300" simplePos="0" relativeHeight="251661312" behindDoc="1" locked="0" layoutInCell="1" allowOverlap="1" wp14:anchorId="6DE88DE3" wp14:editId="54419851">
+            <wp:simplePos x="0" y="0"/>
+            <wp:positionH relativeFrom="column">
+              <wp:posOffset>-354965</wp:posOffset>
+            </wp:positionH>
+            <wp:positionV relativeFrom="paragraph">
+              <wp:posOffset>187325</wp:posOffset>
+            </wp:positionV>
+            <wp:extent cx="6996430" cy="3935730"/>
+            <wp:effectExtent l="0" t="0" r="0" b="0"/>
+            <wp:wrapTight wrapText="bothSides">
+              <wp:wrapPolygon edited="0">
+                <wp:start x="0" y="0"/>
+                <wp:lineTo x="0" y="21537"/>
+                <wp:lineTo x="21526" y="21537"/>
+                <wp:lineTo x="21526" y="0"/>
+                <wp:lineTo x="0" y="0"/>
+              </wp:wrapPolygon>
+            </wp:wrapTight>
+            <wp:docPr id="1" name="Picture 1"/>
+            <wp:cNvGraphicFramePr>
+              <a:graphicFrameLocks xmlns:a="http://schemas.openxmlformats.org/drawingml/2006/main" noChangeAspect="1"/>
+            </wp:cNvGraphicFramePr>
+            <a:graphic xmlns:a="http://schemas.openxmlformats.org/drawingml/2006/main">
+              <a:graphicData uri="http://schemas.openxmlformats.org/drawingml/2006/picture">
+                <pic:pic xmlns:pic="http://schemas.openxmlformats.org/drawingml/2006/picture">
+                  <pic:nvPicPr>
+                    <pic:cNvPr id="1" name=""/>
+                    <pic:cNvPicPr/>
+                  </pic:nvPicPr>
+                  <pic:blipFill>
+                    <a:blip r:embed="rId16" cstate="print">
+                      <a:extLst>
+                        <a:ext uri="{28A0092B-C50C-407E-A947-70E740481C1C}">
+                          <a14:useLocalDpi xmlns:a14="http://schemas.microsoft.com/office/drawing/2010/main" val="0"/>
+                        </a:ext>
+                      </a:extLst>
+                    </a:blip>
+                    <a:stretch>
+                      <a:fillRect/>
+                    </a:stretch>
+                  </pic:blipFill>
+                  <pic:spPr>
+                    <a:xfrm>
+                      <a:off x="0" y="0"/>
+                      <a:ext cx="6996430" cy="3935730"/>
+                    </a:xfrm>
+                    <a:prstGeom prst="rect">
+                      <a:avLst/>
+                    </a:prstGeom>
+                  </pic:spPr>
+                </pic:pic>
+              </a:graphicData>
+            </a:graphic>
+            <wp14:sizeRelH relativeFrom="margin">
+              <wp14:pctWidth>0</wp14:pctWidth>
+            </wp14:sizeRelH>
+            <wp14:sizeRelV relativeFrom="margin">
+              <wp14:pctHeight>0</wp14:pctHeight>
+            </wp14:sizeRelV>
+          </wp:anchor>
+        </w:drawing>
+      </w:r>
+      <w:r>
+        <w:rPr>
+          <w:rFonts w:ascii="Times New Roman" w:hAnsi="Times New Roman" w:cs="Times New Roman"/>
+          <w:sz w:val="20"/>
+          <w:szCs w:val="20"/>
+        </w:rPr>
+        <w:t xml:space="preserve">Even a guy with no computer </w:t>
+      </w:r>
+      <w:r>
+        <w:rPr>
+          <w:rFonts w:ascii="Times New Roman" w:hAnsi="Times New Roman" w:cs="Times New Roman"/>
+          <w:sz w:val="20"/>
+          <w:szCs w:val="20"/>
+        </w:rPr>
+        <w:t>knowledge can use the computer and perform basic functions. GUI is responsible for that.</w:t>
       </w:r>
     </w:p>
     <w:p>
@@ -2313,6 +2595,7 @@
           <w:sz w:val="24"/>
           <w:szCs w:val="24"/>
         </w:rPr>
+        <w:lastRenderedPageBreak/>
         <w:t>WORKING</w:t>
       </w:r>
     </w:p>
@@ -2376,161 +2659,6 @@
     <w:p>
       <w:pPr>
         <w:pStyle w:val="ListParagraph"/>
-        <w:rPr>
-          <w:sz w:val="20"/>
-          <w:szCs w:val="20"/>
-        </w:rPr>
-      </w:pPr>
-    </w:p>
-    <w:p>
-      <w:pPr>
-        <w:pStyle w:val="ListParagraph"/>
-        <w:rPr>
-          <w:sz w:val="20"/>
-          <w:szCs w:val="20"/>
-        </w:rPr>
-      </w:pPr>
-    </w:p>
-    <w:p>
-      <w:pPr>
-        <w:rPr>
-          <w:sz w:val="20"/>
-          <w:szCs w:val="20"/>
-        </w:rPr>
-      </w:pPr>
-      <w:r>
-        <w:rPr>
-          <w:noProof/>
-          <w:sz w:val="20"/>
-          <w:szCs w:val="20"/>
-        </w:rPr>
-        <w:drawing>
-          <wp:inline distT="0" distB="0" distL="0" distR="0" wp14:anchorId="6DE88DE3" wp14:editId="5B0DBA2D">
-            <wp:extent cx="3620347" cy="2036445"/>
-            <wp:effectExtent l="0" t="0" r="0" b="0"/>
-            <wp:docPr id="1" name="Picture 1"/>
-            <wp:cNvGraphicFramePr>
-              <a:graphicFrameLocks xmlns:a="http://schemas.openxmlformats.org/drawingml/2006/main" noChangeAspect="1"/>
-            </wp:cNvGraphicFramePr>
-            <a:graphic xmlns:a="http://schemas.openxmlformats.org/drawingml/2006/main">
-              <a:graphicData uri="http://schemas.openxmlformats.org/drawingml/2006/picture">
-                <pic:pic xmlns:pic="http://schemas.openxmlformats.org/drawingml/2006/picture">
-                  <pic:nvPicPr>
-                    <pic:cNvPr id="1" name=""/>
-                    <pic:cNvPicPr/>
-                  </pic:nvPicPr>
-                  <pic:blipFill>
-                    <a:blip r:embed="rId16"/>
-                    <a:stretch>
-                      <a:fillRect/>
-                    </a:stretch>
-                  </pic:blipFill>
-                  <pic:spPr>
-                    <a:xfrm>
-                      <a:off x="0" y="0"/>
-                      <a:ext cx="3650208" cy="2053242"/>
-                    </a:xfrm>
-                    <a:prstGeom prst="rect">
-                      <a:avLst/>
-                    </a:prstGeom>
-                  </pic:spPr>
-                </pic:pic>
-              </a:graphicData>
-            </a:graphic>
-          </wp:inline>
-        </w:drawing>
-      </w:r>
-    </w:p>
-    <w:p>
-      <w:pPr>
-        <w:rPr>
-          <w:sz w:val="20"/>
-          <w:szCs w:val="20"/>
-        </w:rPr>
-      </w:pPr>
-    </w:p>
-    <w:p>
-      <w:pPr>
-        <w:rPr>
-          <w:sz w:val="20"/>
-          <w:szCs w:val="20"/>
-        </w:rPr>
-      </w:pPr>
-    </w:p>
-    <w:p>
-      <w:pPr>
-        <w:rPr>
-          <w:sz w:val="20"/>
-          <w:szCs w:val="20"/>
-        </w:rPr>
-      </w:pPr>
-    </w:p>
-    <w:p>
-      <w:pPr>
-        <w:rPr>
-          <w:sz w:val="20"/>
-          <w:szCs w:val="20"/>
-        </w:rPr>
-      </w:pPr>
-    </w:p>
-    <w:p>
-      <w:pPr>
-        <w:rPr>
-          <w:sz w:val="20"/>
-          <w:szCs w:val="20"/>
-        </w:rPr>
-      </w:pPr>
-    </w:p>
-    <w:p>
-      <w:pPr>
-        <w:rPr>
-          <w:sz w:val="20"/>
-          <w:szCs w:val="20"/>
-        </w:rPr>
-      </w:pPr>
-    </w:p>
-    <w:p>
-      <w:pPr>
-        <w:rPr>
-          <w:sz w:val="20"/>
-          <w:szCs w:val="20"/>
-        </w:rPr>
-      </w:pPr>
-    </w:p>
-    <w:p>
-      <w:pPr>
-        <w:rPr>
-          <w:sz w:val="20"/>
-          <w:szCs w:val="20"/>
-        </w:rPr>
-      </w:pPr>
-    </w:p>
-    <w:p>
-      <w:pPr>
-        <w:rPr>
-          <w:sz w:val="20"/>
-          <w:szCs w:val="20"/>
-        </w:rPr>
-      </w:pPr>
-    </w:p>
-    <w:p>
-      <w:pPr>
-        <w:rPr>
-          <w:sz w:val="20"/>
-          <w:szCs w:val="20"/>
-        </w:rPr>
-      </w:pPr>
-    </w:p>
-    <w:p>
-      <w:pPr>
-        <w:rPr>
-          <w:sz w:val="20"/>
-          <w:szCs w:val="20"/>
-        </w:rPr>
-      </w:pPr>
-    </w:p>
-    <w:p>
-      <w:pPr>
         <w:rPr>
           <w:sz w:val="20"/>
           <w:szCs w:val="20"/>
@@ -2567,7 +2695,6 @@
           <w:sz w:val="24"/>
           <w:szCs w:val="24"/>
         </w:rPr>
-        <w:lastRenderedPageBreak/>
         <w:t>CONCLUSION</w:t>
       </w:r>
     </w:p>
@@ -2582,31 +2709,30 @@
       </w:pPr>
       <w:r>
         <w:rPr>
-          <w:rFonts w:ascii="Times New Roman" w:hAnsi="Times New Roman" w:cs="Times New Roman"/>
-          <w:sz w:val="20"/>
-          <w:szCs w:val="20"/>
-        </w:rPr>
-        <w:t>The final output should look something like this.</w:t>
-      </w:r>
-    </w:p>
-    <w:p>
-      <w:pPr>
-        <w:pStyle w:val="ListParagraph"/>
-        <w:rPr>
-          <w:sz w:val="20"/>
-          <w:szCs w:val="20"/>
-        </w:rPr>
-      </w:pPr>
-      <w:r>
-        <w:rPr>
           <w:noProof/>
           <w:sz w:val="20"/>
           <w:szCs w:val="20"/>
         </w:rPr>
         <w:drawing>
-          <wp:inline distT="0" distB="0" distL="0" distR="0" wp14:anchorId="4ACF2E6A" wp14:editId="3EFB01B7">
-            <wp:extent cx="2743200" cy="1997710"/>
+          <wp:anchor distT="0" distB="0" distL="114300" distR="114300" simplePos="0" relativeHeight="251662336" behindDoc="1" locked="0" layoutInCell="1" allowOverlap="1" wp14:anchorId="4ACF2E6A" wp14:editId="3FC70173">
+            <wp:simplePos x="0" y="0"/>
+            <wp:positionH relativeFrom="column">
+              <wp:posOffset>-915670</wp:posOffset>
+            </wp:positionH>
+            <wp:positionV relativeFrom="paragraph">
+              <wp:posOffset>318135</wp:posOffset>
+            </wp:positionV>
+            <wp:extent cx="7716520" cy="5619750"/>
             <wp:effectExtent l="0" t="0" r="0" b="0"/>
+            <wp:wrapTight wrapText="bothSides">
+              <wp:wrapPolygon edited="0">
+                <wp:start x="0" y="0"/>
+                <wp:lineTo x="0" y="21527"/>
+                <wp:lineTo x="21543" y="21527"/>
+                <wp:lineTo x="21543" y="0"/>
+                <wp:lineTo x="0" y="0"/>
+              </wp:wrapPolygon>
+            </wp:wrapTight>
             <wp:docPr id="2" name="Picture 2"/>
             <wp:cNvGraphicFramePr>
               <a:graphicFrameLocks xmlns:a="http://schemas.openxmlformats.org/drawingml/2006/main" noChangeAspect="1"/>
@@ -2619,7 +2745,13 @@
                     <pic:cNvPicPr/>
                   </pic:nvPicPr>
                   <pic:blipFill>
-                    <a:blip r:embed="rId17"/>
+                    <a:blip r:embed="rId17">
+                      <a:extLst>
+                        <a:ext uri="{28A0092B-C50C-407E-A947-70E740481C1C}">
+                          <a14:useLocalDpi xmlns:a14="http://schemas.microsoft.com/office/drawing/2010/main" val="0"/>
+                        </a:ext>
+                      </a:extLst>
+                    </a:blip>
                     <a:stretch>
                       <a:fillRect/>
                     </a:stretch>
@@ -2627,7 +2759,7 @@
                   <pic:spPr>
                     <a:xfrm>
                       <a:off x="0" y="0"/>
-                      <a:ext cx="2743200" cy="1997710"/>
+                      <a:ext cx="7716520" cy="5619750"/>
                     </a:xfrm>
                     <a:prstGeom prst="rect">
                       <a:avLst/>
@@ -2636,9 +2768,32 @@
                 </pic:pic>
               </a:graphicData>
             </a:graphic>
-          </wp:inline>
+            <wp14:sizeRelH relativeFrom="margin">
+              <wp14:pctWidth>0</wp14:pctWidth>
+            </wp14:sizeRelH>
+            <wp14:sizeRelV relativeFrom="margin">
+              <wp14:pctHeight>0</wp14:pctHeight>
+            </wp14:sizeRelV>
+          </wp:anchor>
         </w:drawing>
       </w:r>
+      <w:r>
+        <w:rPr>
+          <w:rFonts w:ascii="Times New Roman" w:hAnsi="Times New Roman" w:cs="Times New Roman"/>
+          <w:sz w:val="20"/>
+          <w:szCs w:val="20"/>
+        </w:rPr>
+        <w:t>The final output should look something like this.</w:t>
+      </w:r>
+    </w:p>
+    <w:p>
+      <w:pPr>
+        <w:pStyle w:val="ListParagraph"/>
+        <w:rPr>
+          <w:sz w:val="20"/>
+          <w:szCs w:val="20"/>
+        </w:rPr>
+      </w:pPr>
     </w:p>
     <w:p>
       <w:pPr>
@@ -2662,7 +2817,9 @@
           <w:szCs w:val="24"/>
         </w:rPr>
       </w:pPr>
-      <w:r>
+    </w:p>
+    <w:p>
+      <w:pPr>
         <w:rPr>
           <w:rFonts w:ascii="Times New Roman" w:hAnsi="Times New Roman" w:cs="Times New Roman"/>
           <w:b/>
@@ -2670,6 +2827,93 @@
           <w:sz w:val="24"/>
           <w:szCs w:val="24"/>
         </w:rPr>
+      </w:pPr>
+    </w:p>
+    <w:p>
+      <w:pPr>
+        <w:rPr>
+          <w:rFonts w:ascii="Times New Roman" w:hAnsi="Times New Roman" w:cs="Times New Roman"/>
+          <w:b/>
+          <w:bCs/>
+          <w:sz w:val="24"/>
+          <w:szCs w:val="24"/>
+        </w:rPr>
+      </w:pPr>
+    </w:p>
+    <w:p>
+      <w:pPr>
+        <w:rPr>
+          <w:rFonts w:ascii="Times New Roman" w:hAnsi="Times New Roman" w:cs="Times New Roman"/>
+          <w:b/>
+          <w:bCs/>
+          <w:sz w:val="24"/>
+          <w:szCs w:val="24"/>
+        </w:rPr>
+      </w:pPr>
+    </w:p>
+    <w:p>
+      <w:pPr>
+        <w:rPr>
+          <w:rFonts w:ascii="Times New Roman" w:hAnsi="Times New Roman" w:cs="Times New Roman"/>
+          <w:b/>
+          <w:bCs/>
+          <w:sz w:val="24"/>
+          <w:szCs w:val="24"/>
+        </w:rPr>
+      </w:pPr>
+    </w:p>
+    <w:p>
+      <w:pPr>
+        <w:rPr>
+          <w:rFonts w:ascii="Times New Roman" w:hAnsi="Times New Roman" w:cs="Times New Roman"/>
+          <w:b/>
+          <w:bCs/>
+          <w:sz w:val="24"/>
+          <w:szCs w:val="24"/>
+        </w:rPr>
+      </w:pPr>
+    </w:p>
+    <w:p>
+      <w:pPr>
+        <w:rPr>
+          <w:rFonts w:ascii="Times New Roman" w:hAnsi="Times New Roman" w:cs="Times New Roman"/>
+          <w:b/>
+          <w:bCs/>
+          <w:sz w:val="24"/>
+          <w:szCs w:val="24"/>
+        </w:rPr>
+      </w:pPr>
+    </w:p>
+    <w:p>
+      <w:pPr>
+        <w:rPr>
+          <w:rFonts w:ascii="Times New Roman" w:hAnsi="Times New Roman" w:cs="Times New Roman"/>
+          <w:b/>
+          <w:bCs/>
+          <w:sz w:val="24"/>
+          <w:szCs w:val="24"/>
+        </w:rPr>
+      </w:pPr>
+    </w:p>
+    <w:p>
+      <w:pPr>
+        <w:rPr>
+          <w:rFonts w:ascii="Times New Roman" w:hAnsi="Times New Roman" w:cs="Times New Roman"/>
+          <w:b/>
+          <w:bCs/>
+          <w:sz w:val="24"/>
+          <w:szCs w:val="24"/>
+        </w:rPr>
+      </w:pPr>
+      <w:r>
+        <w:rPr>
+          <w:rFonts w:ascii="Times New Roman" w:hAnsi="Times New Roman" w:cs="Times New Roman"/>
+          <w:b/>
+          <w:bCs/>
+          <w:sz w:val="24"/>
+          <w:szCs w:val="24"/>
+        </w:rPr>
+        <w:lastRenderedPageBreak/>
         <w:t>REFERENCES</w:t>
       </w:r>
     </w:p>
@@ -2896,117 +3140,6 @@
     <w:p/>
     <w:p/>
     <w:p/>
-    <w:p/>
-    <w:p/>
-    <w:p/>
-    <w:p/>
-    <w:p/>
-    <w:p/>
-    <w:p/>
-    <w:p/>
-    <w:p/>
-    <w:p/>
-    <w:p/>
-    <w:p/>
-    <w:p/>
-    <w:p/>
-    <w:p/>
-    <w:p/>
-    <w:p/>
-    <w:p/>
-    <w:p/>
-    <w:p/>
-    <w:p/>
-    <w:p/>
-    <w:p/>
-    <w:p/>
-    <w:p/>
-    <w:p/>
-    <w:p/>
-    <w:p>
-      <w:pPr>
-        <w:rPr>
-          <w:rFonts w:ascii="Times New Roman" w:hAnsi="Times New Roman" w:cs="Times New Roman"/>
-          <w:b/>
-          <w:bCs/>
-          <w:sz w:val="40"/>
-          <w:szCs w:val="40"/>
-        </w:rPr>
-      </w:pPr>
-      <w:r>
-        <w:rPr>
-          <w:rFonts w:ascii="Times New Roman" w:hAnsi="Times New Roman" w:cs="Times New Roman"/>
-          <w:b/>
-          <w:bCs/>
-          <w:sz w:val="40"/>
-          <w:szCs w:val="40"/>
-        </w:rPr>
-        <w:lastRenderedPageBreak/>
-        <w:t>PLAGIARISM REPORT</w:t>
-      </w:r>
-    </w:p>
-    <w:p>
-      <w:r>
-        <w:rPr>
-          <w:noProof/>
-        </w:rPr>
-        <w:drawing>
-          <wp:anchor distT="0" distB="0" distL="114300" distR="114300" simplePos="0" relativeHeight="251659264" behindDoc="0" locked="0" layoutInCell="1" allowOverlap="1" wp14:anchorId="628099AF" wp14:editId="6980B876">
-            <wp:simplePos x="0" y="0"/>
-            <wp:positionH relativeFrom="column">
-              <wp:posOffset>0</wp:posOffset>
-            </wp:positionH>
-            <wp:positionV relativeFrom="paragraph">
-              <wp:posOffset>0</wp:posOffset>
-            </wp:positionV>
-            <wp:extent cx="6815956" cy="2727960"/>
-            <wp:effectExtent l="0" t="0" r="0" b="0"/>
-            <wp:wrapNone/>
-            <wp:docPr id="4" name="Picture 4"/>
-            <wp:cNvGraphicFramePr>
-              <a:graphicFrameLocks xmlns:a="http://schemas.openxmlformats.org/drawingml/2006/main" noChangeAspect="1"/>
-            </wp:cNvGraphicFramePr>
-            <a:graphic xmlns:a="http://schemas.openxmlformats.org/drawingml/2006/main">
-              <a:graphicData uri="http://schemas.openxmlformats.org/drawingml/2006/picture">
-                <pic:pic xmlns:pic="http://schemas.openxmlformats.org/drawingml/2006/picture">
-                  <pic:nvPicPr>
-                    <pic:cNvPr id="1" name=""/>
-                    <pic:cNvPicPr/>
-                  </pic:nvPicPr>
-                  <pic:blipFill>
-                    <a:blip r:embed="rId25">
-                      <a:extLst>
-                        <a:ext uri="{28A0092B-C50C-407E-A947-70E740481C1C}">
-                          <a14:useLocalDpi xmlns:a14="http://schemas.microsoft.com/office/drawing/2010/main" val="0"/>
-                        </a:ext>
-                      </a:extLst>
-                    </a:blip>
-                    <a:stretch>
-                      <a:fillRect/>
-                    </a:stretch>
-                  </pic:blipFill>
-                  <pic:spPr>
-                    <a:xfrm>
-                      <a:off x="0" y="0"/>
-                      <a:ext cx="6859723" cy="2745477"/>
-                    </a:xfrm>
-                    <a:prstGeom prst="rect">
-                      <a:avLst/>
-                    </a:prstGeom>
-                  </pic:spPr>
-                </pic:pic>
-              </a:graphicData>
-            </a:graphic>
-            <wp14:sizeRelH relativeFrom="margin">
-              <wp14:pctWidth>0</wp14:pctWidth>
-            </wp14:sizeRelH>
-            <wp14:sizeRelV relativeFrom="margin">
-              <wp14:pctHeight>0</wp14:pctHeight>
-            </wp14:sizeRelV>
-          </wp:anchor>
-        </w:drawing>
-      </w:r>
-    </w:p>
     <w:sectPr>
       <w:pgSz w:w="12240" w:h="15840"/>
       <w:pgMar w:top="1440" w:right="1440" w:bottom="1440" w:left="1440" w:header="720" w:footer="720" w:gutter="0"/>
@@ -3090,7 +3223,7 @@
         <v:path o:extrusionok="f" gradientshapeok="t" o:connecttype="rect"/>
         <o:lock v:ext="edit" aspectratio="t"/>
       </v:shapetype>
-      <v:shape id="_x0000_i1065" type="#_x0000_t75" style="width:11.4pt;height:11.4pt" o:bullet="t">
+      <v:shape id="_x0000_i1061" type="#_x0000_t75" style="width:11.5pt;height:11.5pt" o:bullet="t">
         <v:imagedata r:id="rId1" o:title="msoBDC4"/>
       </v:shape>
     </w:pict>
